--- a/index.html.docx
+++ b/index.html.docx
@@ -27,32 +27,32 @@
     </w:p>
     <w:p>
       <w:r>
-        <w:t>  &lt;meta charset="UTF-8" /&gt;</w:t>
-      </w:r>
-    </w:p>
-    <w:p>
-      <w:r>
-        <w:t>  &lt;meta name="viewport" content="width=device-width, initial-scale=1.0"/&gt;</w:t>
-      </w:r>
-    </w:p>
-    <w:p>
-      <w:r>
-        <w:t>  &lt;title&gt;3Zee Collection Checkout&lt;/title&gt;</w:t>
-      </w:r>
-    </w:p>
-    <w:p>
-      <w:r>
-        <w:t>  &lt;style&gt;</w:t>
-      </w:r>
-    </w:p>
-    <w:p>
-      <w:r>
-        <w:t>    * {</w:t>
-      </w:r>
-    </w:p>
-    <w:p>
-      <w:r>
-        <w:t>      box-sizing: border-</w:t>
+        <w:t xml:space="preserve">  &lt;meta charset="UTF-8" /&gt;</w:t>
+      </w:r>
+    </w:p>
+    <w:p>
+      <w:r>
+        <w:t xml:space="preserve">  &lt;meta name="viewport" content="width=device-width, initial-scale=1.0"/&gt;</w:t>
+      </w:r>
+    </w:p>
+    <w:p>
+      <w:r>
+        <w:t xml:space="preserve">  &lt;title&gt;3Zee Collection Checkout&lt;/title&gt;</w:t>
+      </w:r>
+    </w:p>
+    <w:p>
+      <w:r>
+        <w:t xml:space="preserve">  &lt;style&gt;</w:t>
+      </w:r>
+    </w:p>
+    <w:p>
+      <w:r>
+        <w:t xml:space="preserve">    * {</w:t>
+      </w:r>
+    </w:p>
+    <w:p>
+      <w:r>
+        <w:t xml:space="preserve">      box-sizing: border-</w:t>
       </w:r>
       <w:proofErr w:type="gramStart"/>
       <w:r>
@@ -62,17 +62,17 @@
     </w:p>
     <w:p>
       <w:r>
-        <w:t>    }</w:t>
-      </w:r>
-    </w:p>
-    <w:p>
-      <w:r>
-        <w:t>    body {</w:t>
-      </w:r>
-    </w:p>
-    <w:p>
-      <w:r>
-        <w:t>      font-family: Arial, sans-</w:t>
+        <w:t xml:space="preserve">    }</w:t>
+      </w:r>
+    </w:p>
+    <w:p>
+      <w:r>
+        <w:t xml:space="preserve">    body {</w:t>
+      </w:r>
+    </w:p>
+    <w:p>
+      <w:r>
+        <w:t xml:space="preserve">      font-family: Arial, sans-</w:t>
       </w:r>
       <w:proofErr w:type="gramStart"/>
       <w:r>
@@ -82,7 +82,7 @@
     </w:p>
     <w:p>
       <w:r>
-        <w:t xml:space="preserve">      margin: </w:t>
+        <w:t xml:space="preserve">      margin: </w:t>
       </w:r>
       <w:proofErr w:type="gramStart"/>
       <w:r>
@@ -92,7 +92,7 @@
     </w:p>
     <w:p>
       <w:r>
-        <w:t xml:space="preserve">      padding: </w:t>
+        <w:t xml:space="preserve">      padding: </w:t>
       </w:r>
       <w:proofErr w:type="gramStart"/>
       <w:r>
@@ -102,791 +102,835 @@
     </w:p>
     <w:p>
       <w:r>
-        <w:t>      background-</w:t>
-      </w:r>
-      <w:proofErr w:type="gramStart"/>
-      <w:r>
-        <w:t>color: #f9f9f9;</w:t>
-      </w:r>
-      <w:proofErr w:type="gramEnd"/>
-    </w:p>
-    <w:p>
-      <w:r>
-        <w:t>    }</w:t>
+        <w:t xml:space="preserve">      background-</w:t>
+      </w:r>
+      <w:proofErr w:type="spellStart"/>
+      <w:r>
+        <w:t>color</w:t>
+      </w:r>
+      <w:proofErr w:type="spellEnd"/>
+      <w:r>
+        <w:t>: #</w:t>
+      </w:r>
+      <w:proofErr w:type="gramStart"/>
+      <w:r>
+        <w:t>f9f9f9;</w:t>
+      </w:r>
+      <w:proofErr w:type="gramEnd"/>
+    </w:p>
+    <w:p>
+      <w:r>
+        <w:t xml:space="preserve">    }</w:t>
+      </w:r>
+    </w:p>
+    <w:p>
+      <w:r>
+        <w:t xml:space="preserve">    h1 {</w:t>
+      </w:r>
+    </w:p>
+    <w:p>
+      <w:r>
+        <w:t xml:space="preserve">      text-align: </w:t>
+      </w:r>
+      <w:proofErr w:type="spellStart"/>
+      <w:proofErr w:type="gramStart"/>
+      <w:r>
+        <w:t>center</w:t>
+      </w:r>
+      <w:proofErr w:type="spellEnd"/>
+      <w:r>
+        <w:t>;</w:t>
+      </w:r>
+      <w:proofErr w:type="gramEnd"/>
+    </w:p>
+    <w:p>
+      <w:r>
+        <w:t xml:space="preserve">      font-size: </w:t>
+      </w:r>
+      <w:proofErr w:type="gramStart"/>
+      <w:r>
+        <w:t>36px;</w:t>
+      </w:r>
+      <w:proofErr w:type="gramEnd"/>
+    </w:p>
+    <w:p>
+      <w:r>
+        <w:t xml:space="preserve">      margin-top: </w:t>
+      </w:r>
+      <w:proofErr w:type="gramStart"/>
+      <w:r>
+        <w:t>40px;</w:t>
+      </w:r>
+      <w:proofErr w:type="gramEnd"/>
+    </w:p>
+    <w:p>
+      <w:r>
+        <w:t xml:space="preserve">      margin-bottom: </w:t>
+      </w:r>
+      <w:proofErr w:type="gramStart"/>
+      <w:r>
+        <w:t>30px;</w:t>
+      </w:r>
+      <w:proofErr w:type="gramEnd"/>
+    </w:p>
+    <w:p>
+      <w:r>
+        <w:t xml:space="preserve">    }</w:t>
+      </w:r>
+    </w:p>
+    <w:p>
+      <w:r>
+        <w:t xml:space="preserve">    #checkoutFormContainer {</w:t>
+      </w:r>
+    </w:p>
+    <w:p>
+      <w:r>
+        <w:t xml:space="preserve">      padding: 40px </w:t>
+      </w:r>
+      <w:proofErr w:type="gramStart"/>
+      <w:r>
+        <w:t>20px;</w:t>
+      </w:r>
+      <w:proofErr w:type="gramEnd"/>
+    </w:p>
+    <w:p>
+      <w:r>
+        <w:t xml:space="preserve">    }</w:t>
+      </w:r>
+    </w:p>
+    <w:p>
+      <w:r>
+        <w:t xml:space="preserve">    form {</w:t>
+      </w:r>
+    </w:p>
+    <w:p>
+      <w:r>
+        <w:t xml:space="preserve">      width: </w:t>
+      </w:r>
+      <w:proofErr w:type="gramStart"/>
+      <w:r>
+        <w:t>100%;</w:t>
+      </w:r>
+      <w:proofErr w:type="gramEnd"/>
+    </w:p>
+    <w:p>
+      <w:r>
+        <w:t xml:space="preserve">    }</w:t>
+      </w:r>
+    </w:p>
+    <w:p>
+      <w:r>
+        <w:t xml:space="preserve">    label {</w:t>
+      </w:r>
+    </w:p>
+    <w:p>
+      <w:r>
+        <w:t xml:space="preserve">      font-size: </w:t>
+      </w:r>
+      <w:proofErr w:type="gramStart"/>
+      <w:r>
+        <w:t>20px;</w:t>
+      </w:r>
+      <w:proofErr w:type="gramEnd"/>
+    </w:p>
+    <w:p>
+      <w:r>
+        <w:t xml:space="preserve">      display: </w:t>
+      </w:r>
+      <w:proofErr w:type="gramStart"/>
+      <w:r>
+        <w:t>block;</w:t>
+      </w:r>
+      <w:proofErr w:type="gramEnd"/>
+    </w:p>
+    <w:p>
+      <w:r>
+        <w:t xml:space="preserve">      margin: 20px 0 </w:t>
+      </w:r>
+      <w:proofErr w:type="gramStart"/>
+      <w:r>
+        <w:t>8px;</w:t>
+      </w:r>
+      <w:proofErr w:type="gramEnd"/>
+    </w:p>
+    <w:p>
+      <w:r>
+        <w:t xml:space="preserve">    }</w:t>
+      </w:r>
+    </w:p>
+    <w:p>
+      <w:r>
+        <w:t xml:space="preserve">    input, select, </w:t>
+      </w:r>
+      <w:proofErr w:type="spellStart"/>
+      <w:r>
+        <w:t>textarea</w:t>
+      </w:r>
+      <w:proofErr w:type="spellEnd"/>
+      <w:r>
+        <w:t xml:space="preserve"> {</w:t>
+      </w:r>
+    </w:p>
+    <w:p>
+      <w:r>
+        <w:t xml:space="preserve">      width: </w:t>
+      </w:r>
+      <w:proofErr w:type="gramStart"/>
+      <w:r>
+        <w:t>100%;</w:t>
+      </w:r>
+      <w:proofErr w:type="gramEnd"/>
+    </w:p>
+    <w:p>
+      <w:r>
+        <w:t xml:space="preserve">      padding: </w:t>
+      </w:r>
+      <w:proofErr w:type="gramStart"/>
+      <w:r>
+        <w:t>16px;</w:t>
+      </w:r>
+      <w:proofErr w:type="gramEnd"/>
+    </w:p>
+    <w:p>
+      <w:r>
+        <w:t xml:space="preserve">      font-size: </w:t>
+      </w:r>
+      <w:proofErr w:type="gramStart"/>
+      <w:r>
+        <w:t>18px;</w:t>
+      </w:r>
+      <w:proofErr w:type="gramEnd"/>
+    </w:p>
+    <w:p>
+      <w:r>
+        <w:t xml:space="preserve">      border: 2px solid #</w:t>
+      </w:r>
+      <w:proofErr w:type="gramStart"/>
+      <w:r>
+        <w:t>ccc;</w:t>
+      </w:r>
+      <w:proofErr w:type="gramEnd"/>
+    </w:p>
+    <w:p>
+      <w:r>
+        <w:t xml:space="preserve">      border-radius: </w:t>
+      </w:r>
+      <w:proofErr w:type="gramStart"/>
+      <w:r>
+        <w:t>10px;</w:t>
+      </w:r>
+      <w:proofErr w:type="gramEnd"/>
+    </w:p>
+    <w:p>
+      <w:r>
+        <w:t xml:space="preserve">    }</w:t>
+      </w:r>
+    </w:p>
+    <w:p>
+      <w:r>
+        <w:t xml:space="preserve">    </w:t>
+      </w:r>
+      <w:proofErr w:type="spellStart"/>
+      <w:r>
+        <w:t>textarea</w:t>
+      </w:r>
+      <w:proofErr w:type="spellEnd"/>
+      <w:r>
+        <w:t xml:space="preserve"> {</w:t>
+      </w:r>
+    </w:p>
+    <w:p>
+      <w:r>
+        <w:t xml:space="preserve">      resize: </w:t>
+      </w:r>
+      <w:proofErr w:type="gramStart"/>
+      <w:r>
+        <w:t>vertical;</w:t>
+      </w:r>
+      <w:proofErr w:type="gramEnd"/>
+    </w:p>
+    <w:p>
+      <w:r>
+        <w:t xml:space="preserve">    }</w:t>
+      </w:r>
+    </w:p>
+    <w:p>
+      <w:r>
+        <w:t xml:space="preserve">    button {</w:t>
+      </w:r>
+    </w:p>
+    <w:p>
+      <w:r>
+        <w:t xml:space="preserve">      width: </w:t>
+      </w:r>
+      <w:proofErr w:type="gramStart"/>
+      <w:r>
+        <w:t>100%;</w:t>
+      </w:r>
+      <w:proofErr w:type="gramEnd"/>
+    </w:p>
+    <w:p>
+      <w:r>
+        <w:t xml:space="preserve">      padding: </w:t>
+      </w:r>
+      <w:proofErr w:type="gramStart"/>
+      <w:r>
+        <w:t>20px;</w:t>
+      </w:r>
+      <w:proofErr w:type="gramEnd"/>
+    </w:p>
+    <w:p>
+      <w:r>
+        <w:t xml:space="preserve">      font-size: </w:t>
+      </w:r>
+      <w:proofErr w:type="gramStart"/>
+      <w:r>
+        <w:t>20px;</w:t>
+      </w:r>
+      <w:proofErr w:type="gramEnd"/>
+    </w:p>
+    <w:p>
+      <w:r>
+        <w:t xml:space="preserve">      background-</w:t>
+      </w:r>
+      <w:proofErr w:type="spellStart"/>
+      <w:r>
+        <w:t>color</w:t>
+      </w:r>
+      <w:proofErr w:type="spellEnd"/>
+      <w:r>
+        <w:t>: #</w:t>
+      </w:r>
+      <w:proofErr w:type="gramStart"/>
+      <w:r>
+        <w:t>2e7d32;</w:t>
+      </w:r>
+      <w:proofErr w:type="gramEnd"/>
+    </w:p>
+    <w:p>
+      <w:r>
+        <w:lastRenderedPageBreak/>
+        <w:t xml:space="preserve">      </w:t>
+      </w:r>
+      <w:proofErr w:type="spellStart"/>
+      <w:r>
+        <w:t>color</w:t>
+      </w:r>
+      <w:proofErr w:type="spellEnd"/>
+      <w:r>
+        <w:t xml:space="preserve">: </w:t>
+      </w:r>
+      <w:proofErr w:type="gramStart"/>
+      <w:r>
+        <w:t>white;</w:t>
+      </w:r>
+      <w:proofErr w:type="gramEnd"/>
+    </w:p>
+    <w:p>
+      <w:r>
+        <w:t xml:space="preserve">      border: </w:t>
+      </w:r>
+      <w:proofErr w:type="gramStart"/>
+      <w:r>
+        <w:t>none;</w:t>
+      </w:r>
+      <w:proofErr w:type="gramEnd"/>
+    </w:p>
+    <w:p>
+      <w:r>
+        <w:t xml:space="preserve">      border-radius: </w:t>
+      </w:r>
+      <w:proofErr w:type="gramStart"/>
+      <w:r>
+        <w:t>10px;</w:t>
+      </w:r>
+      <w:proofErr w:type="gramEnd"/>
+    </w:p>
+    <w:p>
+      <w:r>
+        <w:t xml:space="preserve">      margin-top: </w:t>
+      </w:r>
+      <w:proofErr w:type="gramStart"/>
+      <w:r>
+        <w:t>30px;</w:t>
+      </w:r>
+      <w:proofErr w:type="gramEnd"/>
+    </w:p>
+    <w:p>
+      <w:r>
+        <w:t xml:space="preserve">      cursor: </w:t>
+      </w:r>
+      <w:proofErr w:type="gramStart"/>
+      <w:r>
+        <w:t>pointer;</w:t>
+      </w:r>
+      <w:proofErr w:type="gramEnd"/>
+    </w:p>
+    <w:p>
+      <w:r>
+        <w:t xml:space="preserve">    }</w:t>
+      </w:r>
+    </w:p>
+    <w:p>
+      <w:r>
+        <w:t xml:space="preserve">    </w:t>
+      </w:r>
+      <w:proofErr w:type="spellStart"/>
+      <w:proofErr w:type="gramStart"/>
+      <w:r>
+        <w:t>button:hover</w:t>
+      </w:r>
+      <w:proofErr w:type="spellEnd"/>
+      <w:proofErr w:type="gramEnd"/>
+      <w:r>
+        <w:t xml:space="preserve"> {</w:t>
+      </w:r>
+    </w:p>
+    <w:p>
+      <w:r>
+        <w:t xml:space="preserve">      background-</w:t>
+      </w:r>
+      <w:proofErr w:type="spellStart"/>
+      <w:r>
+        <w:t>color</w:t>
+      </w:r>
+      <w:proofErr w:type="spellEnd"/>
+      <w:r>
+        <w:t>: #</w:t>
+      </w:r>
+      <w:proofErr w:type="gramStart"/>
+      <w:r>
+        <w:t>1b5e20;</w:t>
+      </w:r>
+      <w:proofErr w:type="gramEnd"/>
+    </w:p>
+    <w:p>
+      <w:r>
+        <w:t xml:space="preserve">    }</w:t>
+      </w:r>
+    </w:p>
+    <w:p>
+      <w:r>
+        <w:t xml:space="preserve">  &lt;/style&gt;</w:t>
+      </w:r>
+    </w:p>
+    <w:p>
+      <w:r>
+        <w:t>&lt;/head&gt;</w:t>
+      </w:r>
+    </w:p>
+    <w:p>
+      <w:r>
+        <w:t>&lt;body&gt;</w:t>
+      </w:r>
+    </w:p>
+    <w:p>
+      <w:r>
+        <w:t xml:space="preserve">  &lt;div id="</w:t>
+      </w:r>
+      <w:proofErr w:type="spellStart"/>
+      <w:r>
+        <w:t>checkoutFormContainer</w:t>
+      </w:r>
+      <w:proofErr w:type="spellEnd"/>
+      <w:r>
+        <w:t>"&gt;</w:t>
+      </w:r>
+    </w:p>
+    <w:p>
+      <w:r>
+        <w:t xml:space="preserve">    &lt;h1&gt;3Zee Collection Checkout&lt;/h1&gt;</w:t>
+      </w:r>
+    </w:p>
+    <w:p>
+      <w:r>
+        <w:t xml:space="preserve">    &lt;form action="https://formspree.io/f/</w:t>
+      </w:r>
+      <w:proofErr w:type="spellStart"/>
+      <w:r>
+        <w:t>xqapglwp</w:t>
+      </w:r>
+      <w:proofErr w:type="spellEnd"/>
+      <w:r>
+        <w:t>" method="POST"&gt;</w:t>
+      </w:r>
+    </w:p>
+    <w:p>
+      <w:r>
+        <w:t xml:space="preserve">      &lt;label for="email"&gt;Email:&lt;/label&gt;</w:t>
+      </w:r>
+    </w:p>
+    <w:p>
+      <w:r>
+        <w:t xml:space="preserve">      &lt;input type="email" id="email" name="email" required&gt;</w:t>
       </w:r>
     </w:p>
     <w:p/>
     <w:p>
       <w:r>
-        <w:t>    h1 {</w:t>
-      </w:r>
-    </w:p>
-    <w:p>
-      <w:r>
-        <w:t xml:space="preserve">      text-align: </w:t>
-      </w:r>
-      <w:proofErr w:type="gramStart"/>
-      <w:r>
-        <w:t>center;</w:t>
-      </w:r>
-      <w:proofErr w:type="gramEnd"/>
-    </w:p>
-    <w:p>
-      <w:r>
-        <w:t xml:space="preserve">      font-size: </w:t>
-      </w:r>
-      <w:proofErr w:type="gramStart"/>
-      <w:r>
-        <w:t>36px;</w:t>
-      </w:r>
-      <w:proofErr w:type="gramEnd"/>
-    </w:p>
-    <w:p>
-      <w:r>
-        <w:t xml:space="preserve">      margin-top: </w:t>
-      </w:r>
-      <w:proofErr w:type="gramStart"/>
-      <w:r>
-        <w:t>40px;</w:t>
-      </w:r>
-      <w:proofErr w:type="gramEnd"/>
-    </w:p>
-    <w:p>
-      <w:r>
-        <w:t xml:space="preserve">      margin-bottom: </w:t>
-      </w:r>
-      <w:proofErr w:type="gramStart"/>
-      <w:r>
-        <w:t>30px;</w:t>
-      </w:r>
-      <w:proofErr w:type="gramEnd"/>
-    </w:p>
-    <w:p>
-      <w:r>
-        <w:t>    }</w:t>
+        <w:t xml:space="preserve">      &lt;label for="</w:t>
+      </w:r>
+      <w:proofErr w:type="spellStart"/>
+      <w:r>
+        <w:t>fullName</w:t>
+      </w:r>
+      <w:proofErr w:type="spellEnd"/>
+      <w:r>
+        <w:t>"&gt;Full Name:&lt;/label&gt;</w:t>
+      </w:r>
+    </w:p>
+    <w:p>
+      <w:r>
+        <w:t xml:space="preserve">      &lt;input type="text" id="</w:t>
+      </w:r>
+      <w:proofErr w:type="spellStart"/>
+      <w:r>
+        <w:t>fullName</w:t>
+      </w:r>
+      <w:proofErr w:type="spellEnd"/>
+      <w:r>
+        <w:t>" name="</w:t>
+      </w:r>
+      <w:proofErr w:type="spellStart"/>
+      <w:r>
+        <w:t>fullName</w:t>
+      </w:r>
+      <w:proofErr w:type="spellEnd"/>
+      <w:r>
+        <w:t>" required&gt;</w:t>
       </w:r>
     </w:p>
     <w:p/>
     <w:p>
       <w:r>
-        <w:t>    #checkoutFormContainer {</w:t>
-      </w:r>
-    </w:p>
-    <w:p>
-      <w:r>
-        <w:t xml:space="preserve">      padding: 40px </w:t>
-      </w:r>
-      <w:proofErr w:type="gramStart"/>
-      <w:r>
-        <w:t>20px;</w:t>
-      </w:r>
-      <w:proofErr w:type="gramEnd"/>
+        <w:t xml:space="preserve">      &lt;label for="</w:t>
+      </w:r>
+      <w:proofErr w:type="spellStart"/>
+      <w:r>
+        <w:t>phoneNumber</w:t>
+      </w:r>
+      <w:proofErr w:type="spellEnd"/>
+      <w:r>
+        <w:t>"&gt;Phone Number:&lt;/label&gt;</w:t>
+      </w:r>
+    </w:p>
+    <w:p>
+      <w:r>
+        <w:t xml:space="preserve">      &lt;input type="</w:t>
+      </w:r>
+      <w:proofErr w:type="spellStart"/>
+      <w:r>
+        <w:t>tel</w:t>
+      </w:r>
+      <w:proofErr w:type="spellEnd"/>
+      <w:r>
+        <w:t>" id="</w:t>
+      </w:r>
+      <w:proofErr w:type="spellStart"/>
+      <w:r>
+        <w:t>phoneNumber</w:t>
+      </w:r>
+      <w:proofErr w:type="spellEnd"/>
+      <w:r>
+        <w:t>" name="</w:t>
+      </w:r>
+      <w:proofErr w:type="spellStart"/>
+      <w:r>
+        <w:t>phoneNumber</w:t>
+      </w:r>
+      <w:proofErr w:type="spellEnd"/>
+      <w:r>
+        <w:t>" required&gt;</w:t>
+      </w:r>
+    </w:p>
+    <w:p/>
+    <w:p>
+      <w:r>
+        <w:t xml:space="preserve">      &lt;label for="city"&gt;City:&lt;/label&gt;</w:t>
+      </w:r>
+    </w:p>
+    <w:p>
+      <w:r>
+        <w:t xml:space="preserve">      &lt;select id="city" name="city" required&gt;</w:t>
+      </w:r>
+    </w:p>
+    <w:p>
+      <w:r>
+        <w:t xml:space="preserve">        &lt;option value="" disabled selected&gt;Select City&lt;/option&gt;</w:t>
+      </w:r>
+    </w:p>
+    <w:p>
+      <w:r>
+        <w:t xml:space="preserve">        &lt;option value="Karachi"&gt;Karachi&lt;/option&gt;</w:t>
+      </w:r>
+    </w:p>
+    <w:p>
+      <w:r>
+        <w:t xml:space="preserve">        &lt;option value="Lahore"&gt;Lahore&lt;/option&gt;</w:t>
+      </w:r>
+    </w:p>
+    <w:p>
+      <w:r>
+        <w:t xml:space="preserve">        &lt;option value="Islamabad"&gt;Islamabad&lt;/option&gt;</w:t>
+      </w:r>
+    </w:p>
+    <w:p>
+      <w:r>
+        <w:t xml:space="preserve">        &lt;option value="Rawalpindi"&gt;Rawalpindi&lt;/option&gt;</w:t>
+      </w:r>
+    </w:p>
+    <w:p>
+      <w:r>
+        <w:t xml:space="preserve">        &lt;option value="Faisalabad"&gt;Faisalabad&lt;/option&gt;</w:t>
+      </w:r>
+    </w:p>
+    <w:p>
+      <w:r>
+        <w:t xml:space="preserve">        &lt;option value="Multan"&gt;Multan&lt;/option&gt;</w:t>
+      </w:r>
+    </w:p>
+    <w:p>
+      <w:r>
+        <w:t xml:space="preserve">        &lt;option value="Peshawar"&gt;Peshawar&lt;/option&gt;</w:t>
+      </w:r>
+    </w:p>
+    <w:p>
+      <w:r>
+        <w:t xml:space="preserve">        &lt;option value="Quetta"&gt;Quetta&lt;/option&gt;</w:t>
+      </w:r>
+    </w:p>
+    <w:p>
+      <w:r>
+        <w:t xml:space="preserve">        &lt;option value="Hyderabad"&gt;Hyderabad&lt;/option&gt;</w:t>
+      </w:r>
+    </w:p>
+    <w:p>
+      <w:r>
+        <w:t xml:space="preserve">        &lt;option value="Sialkot"&gt;Sialkot&lt;/option&gt;</w:t>
+      </w:r>
+    </w:p>
+    <w:p>
+      <w:r>
+        <w:t xml:space="preserve">        &lt;option value="Swat"&gt;Swat&lt;/option&gt;</w:t>
+      </w:r>
+    </w:p>
+    <w:p>
+      <w:r>
+        <w:t xml:space="preserve">      &lt;/select&gt;</w:t>
+      </w:r>
+    </w:p>
+    <w:p/>
+    <w:p>
+      <w:r>
+        <w:t xml:space="preserve">      &lt;label for="sector"&gt;Sector/Block/Area:&lt;/label&gt;</w:t>
+      </w:r>
+    </w:p>
+    <w:p>
+      <w:r>
+        <w:t xml:space="preserve">      &lt;input type="text" id="sector" name="sector" required&gt;</w:t>
+      </w:r>
+    </w:p>
+    <w:p/>
+    <w:p>
+      <w:r>
+        <w:t xml:space="preserve">      &lt;label for="address"&gt;Full Address:&lt;/label&gt;</w:t>
+      </w:r>
+    </w:p>
+    <w:p>
+      <w:r>
+        <w:t xml:space="preserve">      &lt;</w:t>
+      </w:r>
+      <w:proofErr w:type="spellStart"/>
+      <w:r>
+        <w:t>textarea</w:t>
+      </w:r>
+      <w:proofErr w:type="spellEnd"/>
+      <w:r>
+        <w:t xml:space="preserve"> id="address" name="address" rows="5" required&gt;&lt;/</w:t>
+      </w:r>
+      <w:proofErr w:type="spellStart"/>
+      <w:r>
+        <w:t>textarea</w:t>
+      </w:r>
+      <w:proofErr w:type="spellEnd"/>
+      <w:r>
+        <w:t>&gt;</w:t>
+      </w:r>
+    </w:p>
+    <w:p/>
+    <w:p>
+      <w:r>
+        <w:t xml:space="preserve">      &lt;label for="payment"&gt;Payment Method:&lt;/label&gt;</w:t>
+      </w:r>
+    </w:p>
+    <w:p>
+      <w:r>
+        <w:t xml:space="preserve">      &lt;select id="payment" name="payment" required&gt;</w:t>
+      </w:r>
     </w:p>
     <w:p>
       <w:r>
         <w:lastRenderedPageBreak/>
-        <w:t>    }</w:t>
+        <w:t xml:space="preserve">        &lt;option value="Cash on Delivery" selected&gt;Cash on Delivery (COD)&lt;/option&gt;</w:t>
+      </w:r>
+    </w:p>
+    <w:p>
+      <w:r>
+        <w:t xml:space="preserve">      &lt;/select&gt;</w:t>
       </w:r>
     </w:p>
     <w:p/>
     <w:p>
       <w:r>
-        <w:t xml:space="preserve">    </w:t>
-      </w:r>
-      <w:proofErr w:type="gramStart"/>
-      <w:r>
-        <w:t>form {</w:t>
-      </w:r>
-      <w:proofErr w:type="gramEnd"/>
-    </w:p>
-    <w:p>
-      <w:r>
-        <w:t xml:space="preserve">      width: </w:t>
-      </w:r>
-      <w:proofErr w:type="gramStart"/>
-      <w:r>
-        <w:t>100%;</w:t>
-      </w:r>
-      <w:proofErr w:type="gramEnd"/>
-    </w:p>
-    <w:p>
-      <w:r>
-        <w:t>    }</w:t>
+        <w:t xml:space="preserve">      &lt;label for="</w:t>
+      </w:r>
+      <w:proofErr w:type="spellStart"/>
+      <w:r>
+        <w:t>color</w:t>
+      </w:r>
+      <w:proofErr w:type="spellEnd"/>
+      <w:r>
+        <w:t>"&gt;</w:t>
+      </w:r>
+      <w:proofErr w:type="spellStart"/>
+      <w:r>
+        <w:t>Color</w:t>
+      </w:r>
+      <w:proofErr w:type="spellEnd"/>
+      <w:r>
+        <w:t>:&lt;/label&gt;</w:t>
+      </w:r>
+    </w:p>
+    <w:p>
+      <w:r>
+        <w:t xml:space="preserve">      &lt;select id="</w:t>
+      </w:r>
+      <w:proofErr w:type="spellStart"/>
+      <w:r>
+        <w:t>color</w:t>
+      </w:r>
+      <w:proofErr w:type="spellEnd"/>
+      <w:r>
+        <w:t>" name="</w:t>
+      </w:r>
+      <w:proofErr w:type="spellStart"/>
+      <w:r>
+        <w:t>color</w:t>
+      </w:r>
+      <w:proofErr w:type="spellEnd"/>
+      <w:r>
+        <w:t>" required&gt;</w:t>
+      </w:r>
+    </w:p>
+    <w:p>
+      <w:r>
+        <w:t xml:space="preserve">        &lt;option value="" disabled selected&gt;Select </w:t>
+      </w:r>
+      <w:proofErr w:type="spellStart"/>
+      <w:r>
+        <w:t>Color</w:t>
+      </w:r>
+      <w:proofErr w:type="spellEnd"/>
+      <w:r>
+        <w:t>&lt;/option&gt;</w:t>
+      </w:r>
+    </w:p>
+    <w:p>
+      <w:r>
+        <w:t xml:space="preserve">        &lt;option value="Black"&gt;Black&lt;/option&gt;</w:t>
+      </w:r>
+    </w:p>
+    <w:p>
+      <w:r>
+        <w:t xml:space="preserve">        &lt;option value="Dark Brown"&gt;Dark Brown&lt;/option&gt;</w:t>
+      </w:r>
+    </w:p>
+    <w:p>
+      <w:r>
+        <w:t xml:space="preserve">        &lt;option value="Light Brown"&gt;Light Brown&lt;/option&gt;</w:t>
+      </w:r>
+    </w:p>
+    <w:p>
+      <w:r>
+        <w:t xml:space="preserve">      &lt;/select&gt;</w:t>
       </w:r>
     </w:p>
     <w:p/>
     <w:p>
       <w:r>
-        <w:t>    label {</w:t>
-      </w:r>
-    </w:p>
-    <w:p>
-      <w:r>
-        <w:t xml:space="preserve">      font-size: </w:t>
-      </w:r>
-      <w:proofErr w:type="gramStart"/>
-      <w:r>
-        <w:t>20px;</w:t>
-      </w:r>
-      <w:proofErr w:type="gramEnd"/>
-    </w:p>
-    <w:p>
-      <w:r>
-        <w:t xml:space="preserve">      display: </w:t>
-      </w:r>
-      <w:proofErr w:type="gramStart"/>
-      <w:r>
-        <w:t>block;</w:t>
-      </w:r>
-      <w:proofErr w:type="gramEnd"/>
-    </w:p>
-    <w:p>
-      <w:r>
-        <w:t xml:space="preserve">      margin: 20px 0 </w:t>
-      </w:r>
-      <w:proofErr w:type="gramStart"/>
-      <w:r>
-        <w:t>8px;</w:t>
-      </w:r>
-      <w:proofErr w:type="gramEnd"/>
-    </w:p>
-    <w:p>
-      <w:r>
-        <w:t>    }</w:t>
+        <w:t xml:space="preserve">      &lt;label for="quantity"&gt;Quantity:&lt;/label&gt;</w:t>
+      </w:r>
+    </w:p>
+    <w:p>
+      <w:r>
+        <w:t xml:space="preserve">      &lt;select id="quantity" name="quantity" required&gt;</w:t>
+      </w:r>
+    </w:p>
+    <w:p>
+      <w:r>
+        <w:t xml:space="preserve">        &lt;option value="" disabled selected&gt;Select Quantity&lt;/option&gt;</w:t>
+      </w:r>
+    </w:p>
+    <w:p>
+      <w:r>
+        <w:t xml:space="preserve">        &lt;option value="1"&gt;1&lt;/option&gt;</w:t>
+      </w:r>
+    </w:p>
+    <w:p>
+      <w:r>
+        <w:t xml:space="preserve">        &lt;option value="2"&gt;2&lt;/option&gt;</w:t>
+      </w:r>
+    </w:p>
+    <w:p>
+      <w:r>
+        <w:t xml:space="preserve">        &lt;option value="3"&gt;3&lt;/option&gt;</w:t>
+      </w:r>
+    </w:p>
+    <w:p>
+      <w:r>
+        <w:t xml:space="preserve">        &lt;option value="4"&gt;4&lt;/option&gt;</w:t>
+      </w:r>
+    </w:p>
+    <w:p>
+      <w:r>
+        <w:t xml:space="preserve">        &lt;option value="5"&gt;5&lt;/option&gt;</w:t>
+      </w:r>
+    </w:p>
+    <w:p>
+      <w:r>
+        <w:t xml:space="preserve">      &lt;/select&gt;</w:t>
       </w:r>
     </w:p>
     <w:p/>
     <w:p>
       <w:r>
-        <w:t xml:space="preserve">    input, select, </w:t>
-      </w:r>
-      <w:proofErr w:type="spellStart"/>
-      <w:r>
-        <w:t>textarea</w:t>
-      </w:r>
-      <w:proofErr w:type="spellEnd"/>
-      <w:r>
-        <w:t xml:space="preserve"> {</w:t>
-      </w:r>
-    </w:p>
-    <w:p>
-      <w:r>
-        <w:t xml:space="preserve">      width: </w:t>
-      </w:r>
-      <w:proofErr w:type="gramStart"/>
-      <w:r>
-        <w:t>100%;</w:t>
-      </w:r>
-      <w:proofErr w:type="gramEnd"/>
-    </w:p>
-    <w:p>
-      <w:r>
-        <w:t xml:space="preserve">      padding: </w:t>
-      </w:r>
-      <w:proofErr w:type="gramStart"/>
-      <w:r>
-        <w:t>16px;</w:t>
-      </w:r>
-      <w:proofErr w:type="gramEnd"/>
-    </w:p>
-    <w:p>
-      <w:r>
-        <w:t xml:space="preserve">      font-size: </w:t>
-      </w:r>
-      <w:proofErr w:type="gramStart"/>
-      <w:r>
-        <w:t>18px;</w:t>
-      </w:r>
-      <w:proofErr w:type="gramEnd"/>
-    </w:p>
-    <w:p>
-      <w:r>
-        <w:t>      border: 2px solid #</w:t>
-      </w:r>
-      <w:proofErr w:type="gramStart"/>
-      <w:r>
-        <w:t>ccc;</w:t>
-      </w:r>
-      <w:proofErr w:type="gramEnd"/>
-    </w:p>
-    <w:p>
-      <w:r>
-        <w:t xml:space="preserve">      border-radius: </w:t>
-      </w:r>
-      <w:proofErr w:type="gramStart"/>
-      <w:r>
-        <w:t>10px;</w:t>
-      </w:r>
-      <w:proofErr w:type="gramEnd"/>
-    </w:p>
-    <w:p>
-      <w:r>
-        <w:t>    }</w:t>
+        <w:t xml:space="preserve">      &lt;input type="hidden" name="</w:t>
+      </w:r>
+      <w:proofErr w:type="spellStart"/>
+      <w:r>
+        <w:t>productName</w:t>
+      </w:r>
+      <w:proofErr w:type="spellEnd"/>
+      <w:r>
+        <w:t>" value="Textured slime wallet Stylish and pocket friendly"&gt;</w:t>
       </w:r>
     </w:p>
     <w:p/>
     <w:p>
       <w:r>
-        <w:t xml:space="preserve">    </w:t>
-      </w:r>
-      <w:proofErr w:type="spellStart"/>
-      <w:r>
-        <w:t>textarea</w:t>
-      </w:r>
-      <w:proofErr w:type="spellEnd"/>
-      <w:r>
-        <w:t xml:space="preserve"> {</w:t>
-      </w:r>
-    </w:p>
-    <w:p>
-      <w:r>
-        <w:t xml:space="preserve">      resize: </w:t>
-      </w:r>
-      <w:proofErr w:type="gramStart"/>
-      <w:r>
-        <w:t>vertical;</w:t>
-      </w:r>
-      <w:proofErr w:type="gramEnd"/>
-    </w:p>
-    <w:p>
-      <w:r>
-        <w:t>    }</w:t>
-      </w:r>
-    </w:p>
-    <w:p/>
-    <w:p>
-      <w:r>
-        <w:t>    button {</w:t>
-      </w:r>
-    </w:p>
-    <w:p>
-      <w:r>
-        <w:t xml:space="preserve">      width: </w:t>
-      </w:r>
-      <w:proofErr w:type="gramStart"/>
-      <w:r>
-        <w:t>100%;</w:t>
-      </w:r>
-      <w:proofErr w:type="gramEnd"/>
-    </w:p>
-    <w:p>
-      <w:r>
-        <w:lastRenderedPageBreak/>
-        <w:t xml:space="preserve">      padding: </w:t>
-      </w:r>
-      <w:proofErr w:type="gramStart"/>
-      <w:r>
-        <w:t>20px;</w:t>
-      </w:r>
-      <w:proofErr w:type="gramEnd"/>
-    </w:p>
-    <w:p>
-      <w:r>
-        <w:t xml:space="preserve">      font-size: </w:t>
-      </w:r>
-      <w:proofErr w:type="gramStart"/>
-      <w:r>
-        <w:t>20px;</w:t>
-      </w:r>
-      <w:proofErr w:type="gramEnd"/>
-    </w:p>
-    <w:p>
-      <w:r>
-        <w:t>      background-</w:t>
-      </w:r>
-      <w:proofErr w:type="gramStart"/>
-      <w:r>
-        <w:t>color: #2e7d32;</w:t>
-      </w:r>
-      <w:proofErr w:type="gramEnd"/>
-    </w:p>
-    <w:p>
-      <w:r>
-        <w:t xml:space="preserve">      color: </w:t>
-      </w:r>
-      <w:proofErr w:type="gramStart"/>
-      <w:r>
-        <w:t>white;</w:t>
-      </w:r>
-      <w:proofErr w:type="gramEnd"/>
-    </w:p>
-    <w:p>
-      <w:r>
-        <w:t xml:space="preserve">      border: </w:t>
-      </w:r>
-      <w:proofErr w:type="gramStart"/>
-      <w:r>
-        <w:t>none;</w:t>
-      </w:r>
-      <w:proofErr w:type="gramEnd"/>
-    </w:p>
-    <w:p>
-      <w:r>
-        <w:t xml:space="preserve">      border-radius: </w:t>
-      </w:r>
-      <w:proofErr w:type="gramStart"/>
-      <w:r>
-        <w:t>10px;</w:t>
-      </w:r>
-      <w:proofErr w:type="gramEnd"/>
-    </w:p>
-    <w:p>
-      <w:r>
-        <w:t xml:space="preserve">      margin-top: </w:t>
-      </w:r>
-      <w:proofErr w:type="gramStart"/>
-      <w:r>
-        <w:t>30px;</w:t>
-      </w:r>
-      <w:proofErr w:type="gramEnd"/>
-    </w:p>
-    <w:p>
-      <w:r>
-        <w:t xml:space="preserve">      cursor: </w:t>
-      </w:r>
-      <w:proofErr w:type="gramStart"/>
-      <w:r>
-        <w:t>pointer;</w:t>
-      </w:r>
-      <w:proofErr w:type="gramEnd"/>
-    </w:p>
-    <w:p>
-      <w:r>
-        <w:t>    }</w:t>
-      </w:r>
-    </w:p>
-    <w:p/>
-    <w:p>
-      <w:r>
-        <w:t xml:space="preserve">    </w:t>
-      </w:r>
-      <w:proofErr w:type="spellStart"/>
-      <w:proofErr w:type="gramStart"/>
-      <w:r>
-        <w:t>button:hover</w:t>
-      </w:r>
-      <w:proofErr w:type="spellEnd"/>
-      <w:proofErr w:type="gramEnd"/>
-      <w:r>
-        <w:t xml:space="preserve"> {</w:t>
-      </w:r>
-    </w:p>
-    <w:p>
-      <w:r>
-        <w:t>      background-</w:t>
-      </w:r>
-      <w:proofErr w:type="gramStart"/>
-      <w:r>
-        <w:t>color: #1b5e20;</w:t>
-      </w:r>
-      <w:proofErr w:type="gramEnd"/>
-    </w:p>
-    <w:p>
-      <w:r>
-        <w:t>    }</w:t>
-      </w:r>
-    </w:p>
-    <w:p>
-      <w:r>
-        <w:t>  &lt;/style&gt;</w:t>
-      </w:r>
-    </w:p>
-    <w:p>
-      <w:r>
-        <w:t>&lt;/head&gt;</w:t>
-      </w:r>
-    </w:p>
-    <w:p>
-      <w:r>
-        <w:t>&lt;body&gt;</w:t>
-      </w:r>
-    </w:p>
-    <w:p/>
-    <w:p>
-      <w:r>
-        <w:t>  &lt;div id="</w:t>
-      </w:r>
-      <w:proofErr w:type="spellStart"/>
-      <w:r>
-        <w:t>checkoutFormContainer</w:t>
-      </w:r>
-      <w:proofErr w:type="spellEnd"/>
-      <w:r>
-        <w:t>"&gt;</w:t>
-      </w:r>
-    </w:p>
-    <w:p>
-      <w:r>
-        <w:t>    &lt;h1&gt;3Zee Collection Checkout&lt;/h1&gt;</w:t>
-      </w:r>
-    </w:p>
-    <w:p>
-      <w:r>
-        <w:t>    &lt;form action="</w:t>
-      </w:r>
-      <w:hyperlink r:id="rId4" w:tgtFrame="_blank" w:history="1">
-        <w:r>
-          <w:rPr>
-            <w:rStyle w:val="Hyperlink"/>
-          </w:rPr>
-          <w:t>https://formspree.io/f/xqapglwp</w:t>
-        </w:r>
-      </w:hyperlink>
-      <w:r>
-        <w:t>" method="POST"&gt;</w:t>
-      </w:r>
-    </w:p>
-    <w:p/>
-    <w:p>
-      <w:r>
-        <w:t>      &lt;label for="email"&gt;Email:&lt;/label&gt;</w:t>
-      </w:r>
-    </w:p>
-    <w:p>
-      <w:r>
-        <w:t>      &lt;input type="email" id="email" name="email" required&gt;</w:t>
-      </w:r>
-    </w:p>
-    <w:p/>
-    <w:p>
-      <w:r>
-        <w:t>      &lt;label for="</w:t>
-      </w:r>
-      <w:proofErr w:type="spellStart"/>
-      <w:r>
-        <w:t>fullName</w:t>
-      </w:r>
-      <w:proofErr w:type="spellEnd"/>
-      <w:r>
-        <w:t>"&gt;Full Name:&lt;/label&gt;</w:t>
-      </w:r>
-    </w:p>
-    <w:p>
-      <w:r>
-        <w:t>      &lt;input type="text" id="</w:t>
-      </w:r>
-      <w:proofErr w:type="spellStart"/>
-      <w:r>
-        <w:t>fullName</w:t>
-      </w:r>
-      <w:proofErr w:type="spellEnd"/>
-      <w:r>
-        <w:t>" name="</w:t>
-      </w:r>
-      <w:proofErr w:type="spellStart"/>
-      <w:r>
-        <w:t>fullName</w:t>
-      </w:r>
-      <w:proofErr w:type="spellEnd"/>
-      <w:r>
-        <w:t>" required&gt;</w:t>
-      </w:r>
-    </w:p>
-    <w:p/>
-    <w:p>
-      <w:r>
-        <w:t>      &lt;label for="</w:t>
-      </w:r>
-      <w:proofErr w:type="spellStart"/>
-      <w:r>
-        <w:t>phoneNumber</w:t>
-      </w:r>
-      <w:proofErr w:type="spellEnd"/>
-      <w:r>
-        <w:t>"&gt;Phone Number:&lt;/label&gt;</w:t>
-      </w:r>
-    </w:p>
-    <w:p>
-      <w:r>
-        <w:t>      &lt;input type="</w:t>
-      </w:r>
-      <w:proofErr w:type="spellStart"/>
-      <w:r>
-        <w:t>tel</w:t>
-      </w:r>
-      <w:proofErr w:type="spellEnd"/>
-      <w:r>
-        <w:t>" id="</w:t>
-      </w:r>
-      <w:proofErr w:type="spellStart"/>
-      <w:r>
-        <w:t>phoneNumber</w:t>
-      </w:r>
-      <w:proofErr w:type="spellEnd"/>
-      <w:r>
-        <w:t>" name="</w:t>
-      </w:r>
-      <w:proofErr w:type="spellStart"/>
-      <w:r>
-        <w:t>phoneNumber</w:t>
-      </w:r>
-      <w:proofErr w:type="spellEnd"/>
-      <w:r>
-        <w:t>" required&gt;</w:t>
-      </w:r>
-    </w:p>
-    <w:p/>
-    <w:p>
-      <w:r>
-        <w:t>      &lt;label for="city"&gt;City:&lt;/label&gt;</w:t>
-      </w:r>
-    </w:p>
-    <w:p>
-      <w:r>
-        <w:t>      &lt;select id="city" name="city" required&gt;</w:t>
-      </w:r>
-    </w:p>
-    <w:p>
-      <w:r>
-        <w:t>        &lt;option value="" disabled selected&gt;Select City&lt;/option&gt;</w:t>
-      </w:r>
-    </w:p>
-    <w:p>
-      <w:r>
-        <w:t>        &lt;option value="Karachi"&gt;Karachi&lt;/option&gt;</w:t>
-      </w:r>
-    </w:p>
-    <w:p>
-      <w:r>
-        <w:t>        &lt;option value="Lahore"&gt;Lahore&lt;/option&gt;</w:t>
-      </w:r>
-    </w:p>
-    <w:p>
-      <w:r>
-        <w:t>        &lt;option value="Islamabad"&gt;Islamabad&lt;/option&gt;</w:t>
-      </w:r>
-    </w:p>
-    <w:p>
-      <w:r>
-        <w:t>        &lt;option value="Rawalpindi"&gt;Rawalpindi&lt;/option&gt;</w:t>
-      </w:r>
-    </w:p>
-    <w:p>
-      <w:r>
-        <w:t>        &lt;option value="Faisalabad"&gt;Faisalabad&lt;/option&gt;</w:t>
-      </w:r>
-    </w:p>
-    <w:p>
-      <w:r>
-        <w:t>        &lt;option value="Multan"&gt;Multan&lt;/option&gt;</w:t>
-      </w:r>
-    </w:p>
-    <w:p>
-      <w:r>
-        <w:t>        &lt;option value="Peshawar"&gt;Peshawar&lt;/option&gt;</w:t>
-      </w:r>
-    </w:p>
-    <w:p>
-      <w:r>
-        <w:t>        &lt;option value="Quetta"&gt;Quetta&lt;/option&gt;</w:t>
-      </w:r>
-    </w:p>
-    <w:p>
-      <w:r>
-        <w:t>        &lt;option value="Hyderabad"&gt;Hyderabad&lt;/option&gt;</w:t>
-      </w:r>
-    </w:p>
-    <w:p>
-      <w:r>
-        <w:t>        &lt;option value="Sialkot"&gt;Sialkot&lt;/option&gt;</w:t>
-      </w:r>
-    </w:p>
-    <w:p>
-      <w:r>
-        <w:t>        &lt;option value="Swat"&gt;Swat&lt;/option&gt;</w:t>
-      </w:r>
-    </w:p>
-    <w:p>
-      <w:r>
-        <w:t>      &lt;/select&gt;</w:t>
-      </w:r>
-    </w:p>
-    <w:p/>
-    <w:p>
-      <w:r>
-        <w:t>      &lt;label for="sector"&gt;Sector/Block/Area:&lt;/label&gt;</w:t>
-      </w:r>
-    </w:p>
-    <w:p>
-      <w:r>
-        <w:t>      &lt;input type="text" id="sector" name="sector" required&gt;</w:t>
-      </w:r>
-    </w:p>
-    <w:p/>
-    <w:p>
-      <w:r>
-        <w:t>      &lt;label for="address"&gt;Full Address:&lt;/label&gt;</w:t>
-      </w:r>
-    </w:p>
-    <w:p>
-      <w:r>
-        <w:t>      &lt;</w:t>
-      </w:r>
-      <w:proofErr w:type="spellStart"/>
-      <w:r>
-        <w:t>textarea</w:t>
-      </w:r>
-      <w:proofErr w:type="spellEnd"/>
-      <w:r>
-        <w:t xml:space="preserve"> id="address" name="address" rows="5" required&gt;&lt;/</w:t>
-      </w:r>
-      <w:proofErr w:type="spellStart"/>
-      <w:r>
-        <w:t>textarea</w:t>
-      </w:r>
-      <w:proofErr w:type="spellEnd"/>
-      <w:r>
-        <w:t>&gt;</w:t>
-      </w:r>
-    </w:p>
-    <w:p/>
-    <w:p>
-      <w:r>
-        <w:lastRenderedPageBreak/>
-        <w:t>      &lt;label for="payment"&gt;Payment Method:&lt;/label&gt;</w:t>
-      </w:r>
-    </w:p>
-    <w:p>
-      <w:r>
-        <w:t>      &lt;select id="payment" name="payment" required&gt;</w:t>
-      </w:r>
-    </w:p>
-    <w:p>
-      <w:r>
-        <w:t>        &lt;option value="Cash on Delivery" selected&gt;Cash on Delivery (COD)&lt;/option&gt;</w:t>
-      </w:r>
-    </w:p>
-    <w:p>
-      <w:r>
-        <w:t>      &lt;/select&gt;</w:t>
-      </w:r>
-    </w:p>
-    <w:p/>
-    <w:p>
-      <w:r>
-        <w:t>      &lt;label for="color"&gt;Color:&lt;/label&gt;</w:t>
-      </w:r>
-    </w:p>
-    <w:p>
-      <w:r>
-        <w:t>      &lt;select id="color" name="color" required&gt;</w:t>
-      </w:r>
-    </w:p>
-    <w:p>
-      <w:r>
-        <w:t>        &lt;option value="" disabled selected&gt;Select Color&lt;/option&gt;</w:t>
-      </w:r>
-    </w:p>
-    <w:p>
-      <w:r>
-        <w:t>        &lt;option value="Black"&gt;Black&lt;/option&gt;</w:t>
-      </w:r>
-    </w:p>
-    <w:p>
-      <w:r>
-        <w:t>        &lt;option value="Dark Brown"&gt;Dark Brown&lt;/option&gt;</w:t>
-      </w:r>
-    </w:p>
-    <w:p>
-      <w:r>
-        <w:t>        &lt;option value="Light Brown"&gt;Light Brown&lt;/option&gt;</w:t>
-      </w:r>
-    </w:p>
-    <w:p>
-      <w:r>
-        <w:t>      &lt;/select&gt;</w:t>
-      </w:r>
-    </w:p>
-    <w:p/>
-    <w:p>
-      <w:r>
-        <w:t>      &lt;label for="quantity"&gt;Quantity:&lt;/label&gt;</w:t>
-      </w:r>
-    </w:p>
-    <w:p>
-      <w:r>
-        <w:t>      &lt;select id="quantity" name="quantity" required&gt;</w:t>
-      </w:r>
-    </w:p>
-    <w:p>
-      <w:r>
-        <w:t>        &lt;option value="" disabled selected&gt;Select Quantity&lt;/option&gt;</w:t>
-      </w:r>
-    </w:p>
-    <w:p>
-      <w:r>
-        <w:t>        &lt;option value="1"&gt;1&lt;/option&gt;</w:t>
-      </w:r>
-    </w:p>
-    <w:p>
-      <w:r>
-        <w:t>        &lt;option value="2"&gt;2&lt;/option&gt;</w:t>
-      </w:r>
-    </w:p>
-    <w:p>
-      <w:r>
-        <w:t>        &lt;option value="3"&gt;3&lt;/option&gt;</w:t>
-      </w:r>
-    </w:p>
-    <w:p>
-      <w:r>
-        <w:t>        &lt;option value="4"&gt;4&lt;/option&gt;</w:t>
-      </w:r>
-    </w:p>
-    <w:p>
-      <w:r>
-        <w:t>        &lt;option value="5"&gt;5&lt;/option&gt;</w:t>
-      </w:r>
-    </w:p>
-    <w:p>
-      <w:r>
-        <w:t>      &lt;/select&gt;</w:t>
-      </w:r>
-    </w:p>
-    <w:p/>
-    <w:p>
-      <w:r>
-        <w:t xml:space="preserve">      </w:t>
-      </w:r>
-      <w:proofErr w:type="gramStart"/>
-      <w:r>
-        <w:t>&lt;!--</w:t>
-      </w:r>
-      <w:proofErr w:type="gramEnd"/>
-      <w:r>
-        <w:t xml:space="preserve"> Hidden Product Name --&gt;</w:t>
-      </w:r>
-    </w:p>
-    <w:p>
-      <w:r>
-        <w:t>      &lt;input type="hidden" name="</w:t>
-      </w:r>
-      <w:proofErr w:type="spellStart"/>
-      <w:r>
-        <w:t>productName</w:t>
-      </w:r>
-      <w:proofErr w:type="spellEnd"/>
-      <w:r>
-        <w:t>" value="Textured slime wallet Stylish and pocket friendly"&gt;</w:t>
-      </w:r>
-    </w:p>
-    <w:p/>
-    <w:p>
-      <w:r>
-        <w:t>      &lt;button type="submit"&gt;Submit Order&lt;/button&gt;</w:t>
-      </w:r>
-    </w:p>
-    <w:p>
-      <w:r>
-        <w:t>    &lt;/form&gt;</w:t>
-      </w:r>
-    </w:p>
-    <w:p>
-      <w:r>
-        <w:t>  &lt;/div&gt;</w:t>
-      </w:r>
-    </w:p>
-    <w:p/>
+        <w:t xml:space="preserve">      &lt;button type="submit"&gt;Submit Order&lt;/button&gt;</w:t>
+      </w:r>
+    </w:p>
+    <w:p>
+      <w:r>
+        <w:t xml:space="preserve">    &lt;/form&gt;</w:t>
+      </w:r>
+    </w:p>
+    <w:p>
+      <w:r>
+        <w:t xml:space="preserve">  &lt;/div&gt;</w:t>
+      </w:r>
+    </w:p>
     <w:p>
       <w:r>
         <w:t>&lt;/body&gt;</w:t>
@@ -897,13 +941,12 @@
         <w:t>&lt;/html&gt;</w:t>
       </w:r>
     </w:p>
-    <w:p/>
     <w:p/>
     <w:sectPr>
-      <w:pgSz w:w="12240" w:h="15840"/>
+      <w:pgSz w:w="11909" w:h="16834"/>
       <w:pgMar w:top="1440" w:right="1440" w:bottom="1440" w:left="1440" w:header="720" w:footer="720" w:gutter="0"/>
+      <w:pgNumType w:start="1"/>
       <w:cols w:space="720"/>
-      <w:docGrid w:linePitch="360"/>
     </w:sectPr>
   </w:body>
 </w:document>
@@ -1309,6 +1352,18 @@
   <w:style w:type="paragraph" w:default="1" w:styleId="Normal">
     <w:name w:val="Normal"/>
     <w:qFormat/>
+    <w:rsid w:val="00FA6275"/>
+    <w:pPr>
+      <w:spacing w:after="0" w:line="276" w:lineRule="auto"/>
+    </w:pPr>
+    <w:rPr>
+      <w:rFonts w:ascii="Arial" w:eastAsia="Arial" w:hAnsi="Arial" w:cs="Arial"/>
+      <w:kern w:val="0"/>
+      <w:sz w:val="22"/>
+      <w:szCs w:val="22"/>
+      <w:lang w:val="en-GB"/>
+      <w14:ligatures w14:val="none"/>
+    </w:rPr>
   </w:style>
   <w:style w:type="paragraph" w:styleId="Heading1">
     <w:name w:val="heading 1"/>
@@ -1317,18 +1372,21 @@
     <w:link w:val="Heading1Char"/>
     <w:uiPriority w:val="9"/>
     <w:qFormat/>
-    <w:rsid w:val="00DE4FDA"/>
+    <w:rsid w:val="00FA6275"/>
     <w:pPr>
       <w:keepNext/>
       <w:keepLines/>
-      <w:spacing w:before="360" w:after="80"/>
+      <w:spacing w:before="360" w:after="80" w:line="278" w:lineRule="auto"/>
       <w:outlineLvl w:val="0"/>
     </w:pPr>
     <w:rPr>
       <w:rFonts w:asciiTheme="majorHAnsi" w:eastAsiaTheme="majorEastAsia" w:hAnsiTheme="majorHAnsi" w:cstheme="majorBidi"/>
       <w:color w:val="0F4761" w:themeColor="accent1" w:themeShade="BF"/>
+      <w:kern w:val="2"/>
       <w:sz w:val="40"/>
       <w:szCs w:val="40"/>
+      <w:lang w:val="en-US"/>
+      <w14:ligatures w14:val="standardContextual"/>
     </w:rPr>
   </w:style>
   <w:style w:type="paragraph" w:styleId="Heading2">
@@ -1340,18 +1398,21 @@
     <w:semiHidden/>
     <w:unhideWhenUsed/>
     <w:qFormat/>
-    <w:rsid w:val="00DE4FDA"/>
+    <w:rsid w:val="00FA6275"/>
     <w:pPr>
       <w:keepNext/>
       <w:keepLines/>
-      <w:spacing w:before="160" w:after="80"/>
+      <w:spacing w:before="160" w:after="80" w:line="278" w:lineRule="auto"/>
       <w:outlineLvl w:val="1"/>
     </w:pPr>
     <w:rPr>
       <w:rFonts w:asciiTheme="majorHAnsi" w:eastAsiaTheme="majorEastAsia" w:hAnsiTheme="majorHAnsi" w:cstheme="majorBidi"/>
       <w:color w:val="0F4761" w:themeColor="accent1" w:themeShade="BF"/>
+      <w:kern w:val="2"/>
       <w:sz w:val="32"/>
       <w:szCs w:val="32"/>
+      <w:lang w:val="en-US"/>
+      <w14:ligatures w14:val="standardContextual"/>
     </w:rPr>
   </w:style>
   <w:style w:type="paragraph" w:styleId="Heading3">
@@ -1363,18 +1424,21 @@
     <w:semiHidden/>
     <w:unhideWhenUsed/>
     <w:qFormat/>
-    <w:rsid w:val="00DE4FDA"/>
+    <w:rsid w:val="00FA6275"/>
     <w:pPr>
       <w:keepNext/>
       <w:keepLines/>
-      <w:spacing w:before="160" w:after="80"/>
+      <w:spacing w:before="160" w:after="80" w:line="278" w:lineRule="auto"/>
       <w:outlineLvl w:val="2"/>
     </w:pPr>
     <w:rPr>
-      <w:rFonts w:eastAsiaTheme="majorEastAsia" w:cstheme="majorBidi"/>
+      <w:rFonts w:asciiTheme="minorHAnsi" w:eastAsiaTheme="majorEastAsia" w:hAnsiTheme="minorHAnsi" w:cstheme="majorBidi"/>
       <w:color w:val="0F4761" w:themeColor="accent1" w:themeShade="BF"/>
+      <w:kern w:val="2"/>
       <w:sz w:val="28"/>
       <w:szCs w:val="28"/>
+      <w:lang w:val="en-US"/>
+      <w14:ligatures w14:val="standardContextual"/>
     </w:rPr>
   </w:style>
   <w:style w:type="paragraph" w:styleId="Heading4">
@@ -1386,18 +1450,23 @@
     <w:semiHidden/>
     <w:unhideWhenUsed/>
     <w:qFormat/>
-    <w:rsid w:val="00DE4FDA"/>
+    <w:rsid w:val="00FA6275"/>
     <w:pPr>
       <w:keepNext/>
       <w:keepLines/>
-      <w:spacing w:before="80" w:after="40"/>
+      <w:spacing w:before="80" w:after="40" w:line="278" w:lineRule="auto"/>
       <w:outlineLvl w:val="3"/>
     </w:pPr>
     <w:rPr>
-      <w:rFonts w:eastAsiaTheme="majorEastAsia" w:cstheme="majorBidi"/>
+      <w:rFonts w:asciiTheme="minorHAnsi" w:eastAsiaTheme="majorEastAsia" w:hAnsiTheme="minorHAnsi" w:cstheme="majorBidi"/>
       <w:i/>
       <w:iCs/>
       <w:color w:val="0F4761" w:themeColor="accent1" w:themeShade="BF"/>
+      <w:kern w:val="2"/>
+      <w:sz w:val="24"/>
+      <w:szCs w:val="24"/>
+      <w:lang w:val="en-US"/>
+      <w14:ligatures w14:val="standardContextual"/>
     </w:rPr>
   </w:style>
   <w:style w:type="paragraph" w:styleId="Heading5">
@@ -1409,16 +1478,21 @@
     <w:semiHidden/>
     <w:unhideWhenUsed/>
     <w:qFormat/>
-    <w:rsid w:val="00DE4FDA"/>
+    <w:rsid w:val="00FA6275"/>
     <w:pPr>
       <w:keepNext/>
       <w:keepLines/>
-      <w:spacing w:before="80" w:after="40"/>
+      <w:spacing w:before="80" w:after="40" w:line="278" w:lineRule="auto"/>
       <w:outlineLvl w:val="4"/>
     </w:pPr>
     <w:rPr>
-      <w:rFonts w:eastAsiaTheme="majorEastAsia" w:cstheme="majorBidi"/>
+      <w:rFonts w:asciiTheme="minorHAnsi" w:eastAsiaTheme="majorEastAsia" w:hAnsiTheme="minorHAnsi" w:cstheme="majorBidi"/>
       <w:color w:val="0F4761" w:themeColor="accent1" w:themeShade="BF"/>
+      <w:kern w:val="2"/>
+      <w:sz w:val="24"/>
+      <w:szCs w:val="24"/>
+      <w:lang w:val="en-US"/>
+      <w14:ligatures w14:val="standardContextual"/>
     </w:rPr>
   </w:style>
   <w:style w:type="paragraph" w:styleId="Heading6">
@@ -1430,18 +1504,23 @@
     <w:semiHidden/>
     <w:unhideWhenUsed/>
     <w:qFormat/>
-    <w:rsid w:val="00DE4FDA"/>
+    <w:rsid w:val="00FA6275"/>
     <w:pPr>
       <w:keepNext/>
       <w:keepLines/>
-      <w:spacing w:before="40" w:after="0"/>
+      <w:spacing w:before="40" w:line="278" w:lineRule="auto"/>
       <w:outlineLvl w:val="5"/>
     </w:pPr>
     <w:rPr>
-      <w:rFonts w:eastAsiaTheme="majorEastAsia" w:cstheme="majorBidi"/>
+      <w:rFonts w:asciiTheme="minorHAnsi" w:eastAsiaTheme="majorEastAsia" w:hAnsiTheme="minorHAnsi" w:cstheme="majorBidi"/>
       <w:i/>
       <w:iCs/>
       <w:color w:val="595959" w:themeColor="text1" w:themeTint="A6"/>
+      <w:kern w:val="2"/>
+      <w:sz w:val="24"/>
+      <w:szCs w:val="24"/>
+      <w:lang w:val="en-US"/>
+      <w14:ligatures w14:val="standardContextual"/>
     </w:rPr>
   </w:style>
   <w:style w:type="paragraph" w:styleId="Heading7">
@@ -1453,16 +1532,21 @@
     <w:semiHidden/>
     <w:unhideWhenUsed/>
     <w:qFormat/>
-    <w:rsid w:val="00DE4FDA"/>
+    <w:rsid w:val="00FA6275"/>
     <w:pPr>
       <w:keepNext/>
       <w:keepLines/>
-      <w:spacing w:before="40" w:after="0"/>
+      <w:spacing w:before="40" w:line="278" w:lineRule="auto"/>
       <w:outlineLvl w:val="6"/>
     </w:pPr>
     <w:rPr>
-      <w:rFonts w:eastAsiaTheme="majorEastAsia" w:cstheme="majorBidi"/>
+      <w:rFonts w:asciiTheme="minorHAnsi" w:eastAsiaTheme="majorEastAsia" w:hAnsiTheme="minorHAnsi" w:cstheme="majorBidi"/>
       <w:color w:val="595959" w:themeColor="text1" w:themeTint="A6"/>
+      <w:kern w:val="2"/>
+      <w:sz w:val="24"/>
+      <w:szCs w:val="24"/>
+      <w:lang w:val="en-US"/>
+      <w14:ligatures w14:val="standardContextual"/>
     </w:rPr>
   </w:style>
   <w:style w:type="paragraph" w:styleId="Heading8">
@@ -1474,18 +1558,23 @@
     <w:semiHidden/>
     <w:unhideWhenUsed/>
     <w:qFormat/>
-    <w:rsid w:val="00DE4FDA"/>
+    <w:rsid w:val="00FA6275"/>
     <w:pPr>
       <w:keepNext/>
       <w:keepLines/>
-      <w:spacing w:after="0"/>
+      <w:spacing w:line="278" w:lineRule="auto"/>
       <w:outlineLvl w:val="7"/>
     </w:pPr>
     <w:rPr>
-      <w:rFonts w:eastAsiaTheme="majorEastAsia" w:cstheme="majorBidi"/>
+      <w:rFonts w:asciiTheme="minorHAnsi" w:eastAsiaTheme="majorEastAsia" w:hAnsiTheme="minorHAnsi" w:cstheme="majorBidi"/>
       <w:i/>
       <w:iCs/>
       <w:color w:val="272727" w:themeColor="text1" w:themeTint="D8"/>
+      <w:kern w:val="2"/>
+      <w:sz w:val="24"/>
+      <w:szCs w:val="24"/>
+      <w:lang w:val="en-US"/>
+      <w14:ligatures w14:val="standardContextual"/>
     </w:rPr>
   </w:style>
   <w:style w:type="paragraph" w:styleId="Heading9">
@@ -1497,16 +1586,21 @@
     <w:semiHidden/>
     <w:unhideWhenUsed/>
     <w:qFormat/>
-    <w:rsid w:val="00DE4FDA"/>
+    <w:rsid w:val="00FA6275"/>
     <w:pPr>
       <w:keepNext/>
       <w:keepLines/>
-      <w:spacing w:after="0"/>
+      <w:spacing w:line="278" w:lineRule="auto"/>
       <w:outlineLvl w:val="8"/>
     </w:pPr>
     <w:rPr>
-      <w:rFonts w:eastAsiaTheme="majorEastAsia" w:cstheme="majorBidi"/>
+      <w:rFonts w:asciiTheme="minorHAnsi" w:eastAsiaTheme="majorEastAsia" w:hAnsiTheme="minorHAnsi" w:cstheme="majorBidi"/>
       <w:color w:val="272727" w:themeColor="text1" w:themeTint="D8"/>
+      <w:kern w:val="2"/>
+      <w:sz w:val="24"/>
+      <w:szCs w:val="24"/>
+      <w:lang w:val="en-US"/>
+      <w14:ligatures w14:val="standardContextual"/>
     </w:rPr>
   </w:style>
   <w:style w:type="character" w:default="1" w:styleId="DefaultParagraphFont">
@@ -1541,7 +1635,7 @@
     <w:basedOn w:val="DefaultParagraphFont"/>
     <w:link w:val="Heading1"/>
     <w:uiPriority w:val="9"/>
-    <w:rsid w:val="00DE4FDA"/>
+    <w:rsid w:val="00FA6275"/>
     <w:rPr>
       <w:rFonts w:asciiTheme="majorHAnsi" w:eastAsiaTheme="majorEastAsia" w:hAnsiTheme="majorHAnsi" w:cstheme="majorBidi"/>
       <w:color w:val="0F4761" w:themeColor="accent1" w:themeShade="BF"/>
@@ -1555,7 +1649,7 @@
     <w:link w:val="Heading2"/>
     <w:uiPriority w:val="9"/>
     <w:semiHidden/>
-    <w:rsid w:val="00DE4FDA"/>
+    <w:rsid w:val="00FA6275"/>
     <w:rPr>
       <w:rFonts w:asciiTheme="majorHAnsi" w:eastAsiaTheme="majorEastAsia" w:hAnsiTheme="majorHAnsi" w:cstheme="majorBidi"/>
       <w:color w:val="0F4761" w:themeColor="accent1" w:themeShade="BF"/>
@@ -1569,7 +1663,7 @@
     <w:link w:val="Heading3"/>
     <w:uiPriority w:val="9"/>
     <w:semiHidden/>
-    <w:rsid w:val="00DE4FDA"/>
+    <w:rsid w:val="00FA6275"/>
     <w:rPr>
       <w:rFonts w:eastAsiaTheme="majorEastAsia" w:cstheme="majorBidi"/>
       <w:color w:val="0F4761" w:themeColor="accent1" w:themeShade="BF"/>
@@ -1583,7 +1677,7 @@
     <w:link w:val="Heading4"/>
     <w:uiPriority w:val="9"/>
     <w:semiHidden/>
-    <w:rsid w:val="00DE4FDA"/>
+    <w:rsid w:val="00FA6275"/>
     <w:rPr>
       <w:rFonts w:eastAsiaTheme="majorEastAsia" w:cstheme="majorBidi"/>
       <w:i/>
@@ -1597,7 +1691,7 @@
     <w:link w:val="Heading5"/>
     <w:uiPriority w:val="9"/>
     <w:semiHidden/>
-    <w:rsid w:val="00DE4FDA"/>
+    <w:rsid w:val="00FA6275"/>
     <w:rPr>
       <w:rFonts w:eastAsiaTheme="majorEastAsia" w:cstheme="majorBidi"/>
       <w:color w:val="0F4761" w:themeColor="accent1" w:themeShade="BF"/>
@@ -1609,7 +1703,7 @@
     <w:link w:val="Heading6"/>
     <w:uiPriority w:val="9"/>
     <w:semiHidden/>
-    <w:rsid w:val="00DE4FDA"/>
+    <w:rsid w:val="00FA6275"/>
     <w:rPr>
       <w:rFonts w:eastAsiaTheme="majorEastAsia" w:cstheme="majorBidi"/>
       <w:i/>
@@ -1623,7 +1717,7 @@
     <w:link w:val="Heading7"/>
     <w:uiPriority w:val="9"/>
     <w:semiHidden/>
-    <w:rsid w:val="00DE4FDA"/>
+    <w:rsid w:val="00FA6275"/>
     <w:rPr>
       <w:rFonts w:eastAsiaTheme="majorEastAsia" w:cstheme="majorBidi"/>
       <w:color w:val="595959" w:themeColor="text1" w:themeTint="A6"/>
@@ -1635,7 +1729,7 @@
     <w:link w:val="Heading8"/>
     <w:uiPriority w:val="9"/>
     <w:semiHidden/>
-    <w:rsid w:val="00DE4FDA"/>
+    <w:rsid w:val="00FA6275"/>
     <w:rPr>
       <w:rFonts w:eastAsiaTheme="majorEastAsia" w:cstheme="majorBidi"/>
       <w:i/>
@@ -1649,7 +1743,7 @@
     <w:link w:val="Heading9"/>
     <w:uiPriority w:val="9"/>
     <w:semiHidden/>
-    <w:rsid w:val="00DE4FDA"/>
+    <w:rsid w:val="00FA6275"/>
     <w:rPr>
       <w:rFonts w:eastAsiaTheme="majorEastAsia" w:cstheme="majorBidi"/>
       <w:color w:val="272727" w:themeColor="text1" w:themeTint="D8"/>
@@ -1662,7 +1756,7 @@
     <w:link w:val="TitleChar"/>
     <w:uiPriority w:val="10"/>
     <w:qFormat/>
-    <w:rsid w:val="00DE4FDA"/>
+    <w:rsid w:val="00FA6275"/>
     <w:pPr>
       <w:spacing w:after="80" w:line="240" w:lineRule="auto"/>
       <w:contextualSpacing/>
@@ -1673,6 +1767,8 @@
       <w:kern w:val="28"/>
       <w:sz w:val="56"/>
       <w:szCs w:val="56"/>
+      <w:lang w:val="en-US"/>
+      <w14:ligatures w14:val="standardContextual"/>
     </w:rPr>
   </w:style>
   <w:style w:type="character" w:customStyle="1" w:styleId="TitleChar">
@@ -1680,7 +1776,7 @@
     <w:basedOn w:val="DefaultParagraphFont"/>
     <w:link w:val="Title"/>
     <w:uiPriority w:val="10"/>
-    <w:rsid w:val="00DE4FDA"/>
+    <w:rsid w:val="00FA6275"/>
     <w:rPr>
       <w:rFonts w:asciiTheme="majorHAnsi" w:eastAsiaTheme="majorEastAsia" w:hAnsiTheme="majorHAnsi" w:cstheme="majorBidi"/>
       <w:spacing w:val="-10"/>
@@ -1696,18 +1792,22 @@
     <w:link w:val="SubtitleChar"/>
     <w:uiPriority w:val="11"/>
     <w:qFormat/>
-    <w:rsid w:val="00DE4FDA"/>
+    <w:rsid w:val="00FA6275"/>
     <w:pPr>
       <w:numPr>
         <w:ilvl w:val="1"/>
       </w:numPr>
+      <w:spacing w:after="160" w:line="278" w:lineRule="auto"/>
     </w:pPr>
     <w:rPr>
-      <w:rFonts w:eastAsiaTheme="majorEastAsia" w:cstheme="majorBidi"/>
+      <w:rFonts w:asciiTheme="minorHAnsi" w:eastAsiaTheme="majorEastAsia" w:hAnsiTheme="minorHAnsi" w:cstheme="majorBidi"/>
       <w:color w:val="595959" w:themeColor="text1" w:themeTint="A6"/>
       <w:spacing w:val="15"/>
+      <w:kern w:val="2"/>
       <w:sz w:val="28"/>
       <w:szCs w:val="28"/>
+      <w:lang w:val="en-US"/>
+      <w14:ligatures w14:val="standardContextual"/>
     </w:rPr>
   </w:style>
   <w:style w:type="character" w:customStyle="1" w:styleId="SubtitleChar">
@@ -1715,7 +1815,7 @@
     <w:basedOn w:val="DefaultParagraphFont"/>
     <w:link w:val="Subtitle"/>
     <w:uiPriority w:val="11"/>
-    <w:rsid w:val="00DE4FDA"/>
+    <w:rsid w:val="00FA6275"/>
     <w:rPr>
       <w:rFonts w:eastAsiaTheme="majorEastAsia" w:cstheme="majorBidi"/>
       <w:color w:val="595959" w:themeColor="text1" w:themeTint="A6"/>
@@ -1731,15 +1831,21 @@
     <w:link w:val="QuoteChar"/>
     <w:uiPriority w:val="29"/>
     <w:qFormat/>
-    <w:rsid w:val="00DE4FDA"/>
+    <w:rsid w:val="00FA6275"/>
     <w:pPr>
-      <w:spacing w:before="160"/>
+      <w:spacing w:before="160" w:after="160" w:line="278" w:lineRule="auto"/>
       <w:jc w:val="center"/>
     </w:pPr>
     <w:rPr>
+      <w:rFonts w:asciiTheme="minorHAnsi" w:eastAsiaTheme="minorHAnsi" w:hAnsiTheme="minorHAnsi" w:cstheme="minorBidi"/>
       <w:i/>
       <w:iCs/>
       <w:color w:val="404040" w:themeColor="text1" w:themeTint="BF"/>
+      <w:kern w:val="2"/>
+      <w:sz w:val="24"/>
+      <w:szCs w:val="24"/>
+      <w:lang w:val="en-US"/>
+      <w14:ligatures w14:val="standardContextual"/>
     </w:rPr>
   </w:style>
   <w:style w:type="character" w:customStyle="1" w:styleId="QuoteChar">
@@ -1747,7 +1853,7 @@
     <w:basedOn w:val="DefaultParagraphFont"/>
     <w:link w:val="Quote"/>
     <w:uiPriority w:val="29"/>
-    <w:rsid w:val="00DE4FDA"/>
+    <w:rsid w:val="00FA6275"/>
     <w:rPr>
       <w:i/>
       <w:iCs/>
@@ -1759,18 +1865,27 @@
     <w:basedOn w:val="Normal"/>
     <w:uiPriority w:val="34"/>
     <w:qFormat/>
-    <w:rsid w:val="00DE4FDA"/>
+    <w:rsid w:val="00FA6275"/>
     <w:pPr>
+      <w:spacing w:after="160" w:line="278" w:lineRule="auto"/>
       <w:ind w:left="720"/>
       <w:contextualSpacing/>
     </w:pPr>
+    <w:rPr>
+      <w:rFonts w:asciiTheme="minorHAnsi" w:eastAsiaTheme="minorHAnsi" w:hAnsiTheme="minorHAnsi" w:cstheme="minorBidi"/>
+      <w:kern w:val="2"/>
+      <w:sz w:val="24"/>
+      <w:szCs w:val="24"/>
+      <w:lang w:val="en-US"/>
+      <w14:ligatures w14:val="standardContextual"/>
+    </w:rPr>
   </w:style>
   <w:style w:type="character" w:styleId="IntenseEmphasis">
     <w:name w:val="Intense Emphasis"/>
     <w:basedOn w:val="DefaultParagraphFont"/>
     <w:uiPriority w:val="21"/>
     <w:qFormat/>
-    <w:rsid w:val="00DE4FDA"/>
+    <w:rsid w:val="00FA6275"/>
     <w:rPr>
       <w:i/>
       <w:iCs/>
@@ -1784,20 +1899,26 @@
     <w:link w:val="IntenseQuoteChar"/>
     <w:uiPriority w:val="30"/>
     <w:qFormat/>
-    <w:rsid w:val="00DE4FDA"/>
+    <w:rsid w:val="00FA6275"/>
     <w:pPr>
       <w:pBdr>
         <w:top w:val="single" w:sz="4" w:space="10" w:color="0F4761" w:themeColor="accent1" w:themeShade="BF"/>
         <w:bottom w:val="single" w:sz="4" w:space="10" w:color="0F4761" w:themeColor="accent1" w:themeShade="BF"/>
       </w:pBdr>
-      <w:spacing w:before="360" w:after="360"/>
+      <w:spacing w:before="360" w:after="360" w:line="278" w:lineRule="auto"/>
       <w:ind w:left="864" w:right="864"/>
       <w:jc w:val="center"/>
     </w:pPr>
     <w:rPr>
+      <w:rFonts w:asciiTheme="minorHAnsi" w:eastAsiaTheme="minorHAnsi" w:hAnsiTheme="minorHAnsi" w:cstheme="minorBidi"/>
       <w:i/>
       <w:iCs/>
       <w:color w:val="0F4761" w:themeColor="accent1" w:themeShade="BF"/>
+      <w:kern w:val="2"/>
+      <w:sz w:val="24"/>
+      <w:szCs w:val="24"/>
+      <w:lang w:val="en-US"/>
+      <w14:ligatures w14:val="standardContextual"/>
     </w:rPr>
   </w:style>
   <w:style w:type="character" w:customStyle="1" w:styleId="IntenseQuoteChar">
@@ -1805,7 +1926,7 @@
     <w:basedOn w:val="DefaultParagraphFont"/>
     <w:link w:val="IntenseQuote"/>
     <w:uiPriority w:val="30"/>
-    <w:rsid w:val="00DE4FDA"/>
+    <w:rsid w:val="00FA6275"/>
     <w:rPr>
       <w:i/>
       <w:iCs/>
@@ -1817,36 +1938,13 @@
     <w:basedOn w:val="DefaultParagraphFont"/>
     <w:uiPriority w:val="32"/>
     <w:qFormat/>
-    <w:rsid w:val="00DE4FDA"/>
+    <w:rsid w:val="00FA6275"/>
     <w:rPr>
       <w:b/>
       <w:bCs/>
       <w:smallCaps/>
       <w:color w:val="0F4761" w:themeColor="accent1" w:themeShade="BF"/>
       <w:spacing w:val="5"/>
-    </w:rPr>
-  </w:style>
-  <w:style w:type="character" w:styleId="Hyperlink">
-    <w:name w:val="Hyperlink"/>
-    <w:basedOn w:val="DefaultParagraphFont"/>
-    <w:uiPriority w:val="99"/>
-    <w:unhideWhenUsed/>
-    <w:rsid w:val="007854A2"/>
-    <w:rPr>
-      <w:color w:val="467886" w:themeColor="hyperlink"/>
-      <w:u w:val="single"/>
-    </w:rPr>
-  </w:style>
-  <w:style w:type="character" w:styleId="UnresolvedMention">
-    <w:name w:val="Unresolved Mention"/>
-    <w:basedOn w:val="DefaultParagraphFont"/>
-    <w:uiPriority w:val="99"/>
-    <w:semiHidden/>
-    <w:unhideWhenUsed/>
-    <w:rsid w:val="007854A2"/>
-    <w:rPr>
-      <w:color w:val="605E5C"/>
-      <w:shd w:val="clear" w:color="auto" w:fill="E1DFDD"/>
     </w:rPr>
   </w:style>
 </w:styles>
